--- a/Resume_Jingwen Gu_SU25_cs.docx
+++ b/Resume_Jingwen Gu_SU25_cs.docx
@@ -31,7 +31,7 @@
         </w:pBdr>
         <w:jc w:val="center"/>
         <w:rPr>
-          <w:rFonts w:ascii="Source Sans Pro" w:hAnsi="Source Sans Pro" w:hint="eastAsia"/>
+          <w:rFonts w:ascii="Source Sans Pro" w:hAnsi="Source Sans Pro"/>
           <w:sz w:val="16"/>
           <w:szCs w:val="16"/>
         </w:rPr>
@@ -889,30 +889,20 @@
         <w:spacing w:line="240" w:lineRule="auto"/>
         <w:jc w:val="both"/>
         <w:rPr>
-          <w:rFonts w:ascii="Source Sans Pro" w:hAnsi="Source Sans Pro" w:hint="eastAsia"/>
-          <w:sz w:val="16"/>
-          <w:szCs w:val="16"/>
-        </w:rPr>
-      </w:pPr>
-      <w:r>
-        <w:rPr>
-          <w:rFonts w:ascii="Source Sans Pro" w:hAnsi="Source Sans Pro" w:hint="eastAsia"/>
-          <w:b/>
-          <w:bCs/>
-          <w:sz w:val="16"/>
-          <w:szCs w:val="16"/>
-        </w:rPr>
-        <w:t xml:space="preserve">Research </w:t>
-      </w:r>
-      <w:r>
-        <w:rPr>
-          <w:rFonts w:ascii="Source Sans Pro" w:hAnsi="Source Sans Pro" w:hint="eastAsia"/>
-          <w:b/>
-          <w:bCs/>
-          <w:sz w:val="16"/>
-          <w:szCs w:val="16"/>
-        </w:rPr>
-        <w:t>Intern</w:t>
+          <w:rFonts w:ascii="Source Sans Pro" w:hAnsi="Source Sans Pro"/>
+          <w:sz w:val="16"/>
+          <w:szCs w:val="16"/>
+        </w:rPr>
+      </w:pPr>
+      <w:r>
+        <w:rPr>
+          <w:rFonts w:ascii="Source Sans Pro" w:hAnsi="Source Sans Pro" w:hint="eastAsia"/>
+          <w:b/>
+          <w:bCs/>
+          <w:sz w:val="16"/>
+          <w:szCs w:val="16"/>
+        </w:rPr>
+        <w:t>Research Intern</w:t>
       </w:r>
       <w:r>
         <w:rPr>
@@ -932,37 +922,7 @@
           <w:sz w:val="16"/>
           <w:szCs w:val="16"/>
         </w:rPr>
-        <w:t>WEIRD Lab, Univeristy of Washington</w:t>
-      </w:r>
-      <w:r>
-        <w:rPr>
-          <w:rFonts w:ascii="Source Sans Pro" w:hAnsi="Source Sans Pro" w:hint="eastAsia"/>
-          <w:b/>
-          <w:bCs/>
-          <w:sz w:val="16"/>
-          <w:szCs w:val="16"/>
-        </w:rPr>
-        <w:t xml:space="preserve"> | </w:t>
-      </w:r>
-      <w:r>
-        <w:rPr>
-          <w:rFonts w:ascii="Source Sans Pro" w:hAnsi="Source Sans Pro" w:hint="eastAsia"/>
-          <w:b/>
-          <w:bCs/>
-          <w:sz w:val="16"/>
-          <w:szCs w:val="16"/>
-        </w:rPr>
-        <w:t>Seattle, WA</w:t>
-      </w:r>
-      <w:r>
-        <w:rPr>
-          <w:rFonts w:ascii="Source Sans Pro" w:hAnsi="Source Sans Pro" w:hint="eastAsia"/>
-          <w:b/>
-          <w:bCs/>
-          <w:sz w:val="16"/>
-          <w:szCs w:val="16"/>
-        </w:rPr>
-        <w:t xml:space="preserve"> </w:t>
+        <w:t xml:space="preserve">WEIRD Lab, Univeristy of Washington | Seattle, WA </w:t>
       </w:r>
       <w:r>
         <w:rPr>
@@ -980,39 +940,7 @@
           <w:sz w:val="16"/>
           <w:szCs w:val="16"/>
         </w:rPr>
-        <w:t>J</w:t>
-      </w:r>
-      <w:r>
-        <w:rPr>
-          <w:rFonts w:ascii="Source Sans Pro" w:hAnsi="Source Sans Pro" w:hint="eastAsia"/>
-          <w:sz w:val="16"/>
-          <w:szCs w:val="16"/>
-        </w:rPr>
-        <w:t>une</w:t>
-      </w:r>
-      <w:r>
-        <w:rPr>
-          <w:rFonts w:ascii="Source Sans Pro" w:hAnsi="Source Sans Pro" w:hint="eastAsia"/>
-          <w:sz w:val="16"/>
-          <w:szCs w:val="16"/>
-        </w:rPr>
-        <w:t xml:space="preserve"> 202</w:t>
-      </w:r>
-      <w:r>
-        <w:rPr>
-          <w:rFonts w:ascii="Source Sans Pro" w:hAnsi="Source Sans Pro" w:hint="eastAsia"/>
-          <w:sz w:val="16"/>
-          <w:szCs w:val="16"/>
-        </w:rPr>
-        <w:t>5</w:t>
-      </w:r>
-      <w:r>
-        <w:rPr>
-          <w:rFonts w:ascii="Source Sans Pro" w:hAnsi="Source Sans Pro" w:hint="eastAsia"/>
-          <w:sz w:val="16"/>
-          <w:szCs w:val="16"/>
-        </w:rPr>
-        <w:t xml:space="preserve"> </w:t>
+        <w:t xml:space="preserve">June 2025 </w:t>
       </w:r>
       <w:r>
         <w:rPr>
@@ -1028,15 +956,7 @@
           <w:sz w:val="16"/>
           <w:szCs w:val="16"/>
         </w:rPr>
-        <w:t xml:space="preserve"> </w:t>
-      </w:r>
-      <w:r>
-        <w:rPr>
-          <w:rFonts w:ascii="Source Sans Pro" w:hAnsi="Source Sans Pro" w:hint="eastAsia"/>
-          <w:sz w:val="16"/>
-          <w:szCs w:val="16"/>
-        </w:rPr>
-        <w:t>Aug 2025</w:t>
+        <w:t xml:space="preserve"> Aug 2025</w:t>
       </w:r>
     </w:p>
     <w:p>
@@ -1063,55 +983,7 @@
           <w:sz w:val="16"/>
           <w:szCs w:val="16"/>
         </w:rPr>
-        <w:t xml:space="preserve">Undertook </w:t>
-      </w:r>
-      <w:r>
-        <w:rPr>
-          <w:rFonts w:ascii="Source Sans Pro" w:hAnsi="Source Sans Pro" w:hint="eastAsia"/>
-          <w:sz w:val="16"/>
-          <w:szCs w:val="16"/>
-        </w:rPr>
-        <w:t>r</w:t>
-      </w:r>
-      <w:r>
-        <w:rPr>
-          <w:rFonts w:ascii="Source Sans Pro" w:hAnsi="Source Sans Pro" w:hint="eastAsia"/>
-          <w:sz w:val="16"/>
-          <w:szCs w:val="16"/>
-        </w:rPr>
-        <w:t xml:space="preserve">einforcement </w:t>
-      </w:r>
-      <w:r>
-        <w:rPr>
-          <w:rFonts w:ascii="Source Sans Pro" w:hAnsi="Source Sans Pro" w:hint="eastAsia"/>
-          <w:sz w:val="16"/>
-          <w:szCs w:val="16"/>
-        </w:rPr>
-        <w:t>l</w:t>
-      </w:r>
-      <w:r>
-        <w:rPr>
-          <w:rFonts w:ascii="Source Sans Pro" w:hAnsi="Source Sans Pro" w:hint="eastAsia"/>
-          <w:sz w:val="16"/>
-          <w:szCs w:val="16"/>
-        </w:rPr>
-        <w:t xml:space="preserve">earning </w:t>
-      </w:r>
-      <w:r>
-        <w:rPr>
-          <w:rFonts w:ascii="Source Sans Pro" w:hAnsi="Source Sans Pro" w:hint="eastAsia"/>
-          <w:sz w:val="16"/>
-          <w:szCs w:val="16"/>
-        </w:rPr>
-        <w:t>and robotics research under Professor Abhishek Gupta</w:t>
-      </w:r>
-      <w:r>
-        <w:rPr>
-          <w:rFonts w:ascii="Source Sans Pro" w:hAnsi="Source Sans Pro" w:hint="eastAsia"/>
-          <w:sz w:val="16"/>
-          <w:szCs w:val="16"/>
-        </w:rPr>
-        <w:t>.</w:t>
+        <w:t>Undertook reinforcement learning and robotics research under Professor Abhishek Gupta.</w:t>
       </w:r>
     </w:p>
     <w:p>
@@ -1138,15 +1010,7 @@
           <w:sz w:val="16"/>
           <w:szCs w:val="16"/>
         </w:rPr>
-        <w:t>Extended in-context reinforcement learning methods to robotics tasks and sim-to-real settings</w:t>
-      </w:r>
-      <w:r>
-        <w:rPr>
-          <w:rFonts w:ascii="Source Sans Pro" w:hAnsi="Source Sans Pro" w:hint="eastAsia"/>
-          <w:sz w:val="16"/>
-          <w:szCs w:val="16"/>
-        </w:rPr>
-        <w:t>.</w:t>
+        <w:t>Extended in-context reinforcement learning methods to robotics tasks and sim-to-real settings.</w:t>
       </w:r>
     </w:p>
     <w:p>
@@ -1363,43 +1227,7 @@
           <w:sz w:val="16"/>
           <w:szCs w:val="16"/>
         </w:rPr>
-        <w:t xml:space="preserve">Building an MVP to create </w:t>
-      </w:r>
-      <w:proofErr w:type="gramStart"/>
-      <w:r>
-        <w:rPr>
-          <w:rFonts w:ascii="Source Sans Pro" w:hAnsi="Source Sans Pro" w:hint="eastAsia"/>
-          <w:sz w:val="16"/>
-          <w:szCs w:val="16"/>
-        </w:rPr>
-        <w:t>a</w:t>
-      </w:r>
-      <w:proofErr w:type="gramEnd"/>
-      <w:r>
-        <w:rPr>
-          <w:rFonts w:ascii="Source Sans Pro" w:hAnsi="Source Sans Pro" w:hint="eastAsia"/>
-          <w:sz w:val="16"/>
-          <w:szCs w:val="16"/>
-        </w:rPr>
-        <w:t xml:space="preserve"> edge-device chatbot distilled from 7B models that </w:t>
-      </w:r>
-      <w:proofErr w:type="gramStart"/>
-      <w:r>
-        <w:rPr>
-          <w:rFonts w:ascii="Source Sans Pro" w:hAnsi="Source Sans Pro" w:hint="eastAsia"/>
-          <w:sz w:val="16"/>
-          <w:szCs w:val="16"/>
-        </w:rPr>
-        <w:t>acts</w:t>
-      </w:r>
-      <w:proofErr w:type="gramEnd"/>
-      <w:r>
-        <w:rPr>
-          <w:rFonts w:ascii="Source Sans Pro" w:hAnsi="Source Sans Pro" w:hint="eastAsia"/>
-          <w:sz w:val="16"/>
-          <w:szCs w:val="16"/>
-        </w:rPr>
-        <w:t xml:space="preserve"> as a dungeon master</w:t>
+        <w:t>Building an MVP to create a edge-device chatbot distilled from 7B models that acts as a dungeon master</w:t>
       </w:r>
       <w:r>
         <w:rPr>
@@ -2004,16 +1832,7 @@
           <w:sz w:val="16"/>
           <w:szCs w:val="16"/>
         </w:rPr>
-        <w:t>Finalist | Mathematical Contest in Modelling (MCM/ICM</w:t>
-      </w:r>
-      <w:proofErr w:type="gramStart"/>
-      <w:r>
-        <w:rPr>
-          <w:rFonts w:ascii="Source Sans Pro" w:hAnsi="Source Sans Pro" w:hint="eastAsia"/>
-          <w:sz w:val="16"/>
-          <w:szCs w:val="16"/>
-        </w:rPr>
-        <w:t>)</w:t>
+        <w:t>Finalist | Mathematical Contest in Modelling (MCM/ICM)</w:t>
       </w:r>
       <w:r>
         <w:rPr>
@@ -2041,16 +1860,7 @@
           <w:sz w:val="16"/>
           <w:szCs w:val="16"/>
         </w:rPr>
-        <w:t>February</w:t>
-      </w:r>
-      <w:proofErr w:type="gramEnd"/>
-      <w:r>
-        <w:rPr>
-          <w:rFonts w:ascii="Source Sans Pro" w:hAnsi="Source Sans Pro" w:hint="eastAsia"/>
-          <w:sz w:val="16"/>
-          <w:szCs w:val="16"/>
-        </w:rPr>
-        <w:t xml:space="preserve"> 2020</w:t>
+        <w:t>February 2020</w:t>
       </w:r>
     </w:p>
     <w:p>
